--- a/Ceph_Cluster_setup.docx
+++ b/Ceph_Cluster_setup.docx
@@ -159,7 +159,7 @@
           <w:noProof/>
         </w:rPr>
         <w:drawing>
-          <wp:inline distT="0" distB="0" distL="0" distR="0" wp14:anchorId="2237A274" wp14:editId="75C5AADA">
+          <wp:inline distT="0" distB="0" distL="0" distR="0" wp14:anchorId="02A19CA1" wp14:editId="0D026C30">
             <wp:extent cx="5943600" cy="4523740"/>
             <wp:effectExtent l="0" t="0" r="0" b="0"/>
             <wp:docPr id="1" name="Picture 1"/>
@@ -299,12 +299,456 @@
     <w:p>
       <w:pPr>
         <w:pStyle w:val="ListParagraph"/>
+      </w:pPr>
+    </w:p>
+    <w:p>
+      <w:pPr>
+        <w:pStyle w:val="ListParagraph"/>
         <w:numPr>
           <w:ilvl w:val="0"/>
           <w:numId w:val="1"/>
         </w:numPr>
       </w:pPr>
       <w:r>
+        <w:lastRenderedPageBreak/>
+        <w:t>Create a local repo:</w:t>
+      </w:r>
+    </w:p>
+    <w:p>
+      <w:pPr>
+        <w:spacing w:after="0" w:line="240" w:lineRule="auto"/>
+        <w:ind w:left="1440"/>
+        <w:rPr>
+          <w:highlight w:val="lightGray"/>
+        </w:rPr>
+      </w:pPr>
+      <w:r>
+        <w:rPr>
+          <w:highlight w:val="lightGray"/>
+        </w:rPr>
+        <w:t xml:space="preserve"> </w:t>
+      </w:r>
+      <w:r>
+        <w:rPr>
+          <w:highlight w:val="lightGray"/>
+        </w:rPr>
+        <w:t>[</w:t>
+      </w:r>
+      <w:proofErr w:type="spellStart"/>
+      <w:r>
+        <w:rPr>
+          <w:highlight w:val="lightGray"/>
+        </w:rPr>
+        <w:t>poswal@Ceph</w:t>
+      </w:r>
+      <w:proofErr w:type="spellEnd"/>
+      <w:r>
+        <w:rPr>
+          <w:highlight w:val="lightGray"/>
+        </w:rPr>
+        <w:t xml:space="preserve"> </w:t>
+      </w:r>
+      <w:proofErr w:type="spellStart"/>
+      <w:proofErr w:type="gramStart"/>
+      <w:r>
+        <w:rPr>
+          <w:highlight w:val="lightGray"/>
+        </w:rPr>
+        <w:t>yum.repos</w:t>
+      </w:r>
+      <w:proofErr w:type="gramEnd"/>
+      <w:r>
+        <w:rPr>
+          <w:highlight w:val="lightGray"/>
+        </w:rPr>
+        <w:t>.d</w:t>
+      </w:r>
+      <w:proofErr w:type="spellEnd"/>
+      <w:r>
+        <w:rPr>
+          <w:highlight w:val="lightGray"/>
+        </w:rPr>
+        <w:t xml:space="preserve">]$ cat </w:t>
+      </w:r>
+      <w:proofErr w:type="spellStart"/>
+      <w:r>
+        <w:rPr>
+          <w:highlight w:val="lightGray"/>
+        </w:rPr>
+        <w:t>myrepo.repo</w:t>
+      </w:r>
+      <w:proofErr w:type="spellEnd"/>
+    </w:p>
+    <w:p>
+      <w:pPr>
+        <w:spacing w:after="0" w:line="240" w:lineRule="auto"/>
+        <w:ind w:left="1440"/>
+        <w:rPr>
+          <w:highlight w:val="lightGray"/>
+        </w:rPr>
+      </w:pPr>
+      <w:r>
+        <w:rPr>
+          <w:highlight w:val="lightGray"/>
+        </w:rPr>
+        <w:t>[</w:t>
+      </w:r>
+      <w:proofErr w:type="spellStart"/>
+      <w:r>
+        <w:rPr>
+          <w:highlight w:val="lightGray"/>
+        </w:rPr>
+        <w:t>myrepo</w:t>
+      </w:r>
+      <w:proofErr w:type="spellEnd"/>
+      <w:r>
+        <w:rPr>
+          <w:highlight w:val="lightGray"/>
+        </w:rPr>
+        <w:t>]</w:t>
+      </w:r>
+    </w:p>
+    <w:p>
+      <w:pPr>
+        <w:spacing w:after="0" w:line="240" w:lineRule="auto"/>
+        <w:ind w:left="1440"/>
+        <w:rPr>
+          <w:highlight w:val="lightGray"/>
+        </w:rPr>
+      </w:pPr>
+      <w:r>
+        <w:rPr>
+          <w:highlight w:val="lightGray"/>
+        </w:rPr>
+        <w:t>name=</w:t>
+      </w:r>
+      <w:proofErr w:type="spellStart"/>
+      <w:r>
+        <w:rPr>
+          <w:highlight w:val="lightGray"/>
+        </w:rPr>
+        <w:t>myrepo</w:t>
+      </w:r>
+      <w:proofErr w:type="spellEnd"/>
+    </w:p>
+    <w:p>
+      <w:pPr>
+        <w:spacing w:after="0" w:line="240" w:lineRule="auto"/>
+        <w:ind w:left="1440"/>
+        <w:rPr>
+          <w:highlight w:val="lightGray"/>
+        </w:rPr>
+      </w:pPr>
+      <w:r>
+        <w:rPr>
+          <w:highlight w:val="lightGray"/>
+        </w:rPr>
+        <w:t>baseurl=http://mirror.centos.org/centos/7/storage/x86_64/ceph-luminous/</w:t>
+      </w:r>
+    </w:p>
+    <w:p>
+      <w:pPr>
+        <w:spacing w:after="0" w:line="240" w:lineRule="auto"/>
+        <w:ind w:left="1440"/>
+        <w:rPr>
+          <w:highlight w:val="lightGray"/>
+        </w:rPr>
+      </w:pPr>
+      <w:r>
+        <w:rPr>
+          <w:highlight w:val="lightGray"/>
+        </w:rPr>
+        <w:t>enabled=1</w:t>
+      </w:r>
+    </w:p>
+    <w:p>
+      <w:pPr>
+        <w:spacing w:after="0" w:line="240" w:lineRule="auto"/>
+        <w:ind w:left="1440"/>
+      </w:pPr>
+      <w:proofErr w:type="spellStart"/>
+      <w:r>
+        <w:rPr>
+          <w:highlight w:val="lightGray"/>
+        </w:rPr>
+        <w:t>gpgcheck</w:t>
+      </w:r>
+      <w:proofErr w:type="spellEnd"/>
+      <w:r>
+        <w:rPr>
+          <w:highlight w:val="lightGray"/>
+        </w:rPr>
+        <w:t>=0</w:t>
+      </w:r>
+    </w:p>
+    <w:p>
+      <w:pPr>
+        <w:pStyle w:val="ListParagraph"/>
+        <w:numPr>
+          <w:ilvl w:val="0"/>
+          <w:numId w:val="1"/>
+        </w:numPr>
+      </w:pPr>
+      <w:r>
+        <w:t>Packages</w:t>
+      </w:r>
+      <w:r>
+        <w:t xml:space="preserve"> to be installed:</w:t>
+      </w:r>
+    </w:p>
+    <w:p>
+      <w:pPr>
+        <w:pStyle w:val="ListParagraph"/>
+        <w:spacing w:after="0"/>
+        <w:ind w:left="1440"/>
+        <w:rPr>
+          <w:b/>
+          <w:bCs/>
+          <w:highlight w:val="yellow"/>
+        </w:rPr>
+      </w:pPr>
+      <w:r>
+        <w:rPr>
+          <w:b/>
+          <w:bCs/>
+          <w:highlight w:val="yellow"/>
+        </w:rPr>
+        <w:t>ansible-2.6.11-1.el7.ans.noarch.rpm</w:t>
+      </w:r>
+    </w:p>
+    <w:p>
+      <w:pPr>
+        <w:spacing w:after="0"/>
+        <w:ind w:left="1440"/>
+        <w:rPr>
+          <w:b/>
+          <w:bCs/>
+        </w:rPr>
+      </w:pPr>
+      <w:r>
+        <w:rPr>
+          <w:b/>
+          <w:bCs/>
+          <w:highlight w:val="yellow"/>
+        </w:rPr>
+        <w:t>ceph-ansible-3.2.30.1-1.el7cp.noarch.rpm</w:t>
+      </w:r>
+    </w:p>
+    <w:p>
+      <w:pPr>
+        <w:spacing w:after="0"/>
+        <w:ind w:left="1440"/>
+        <w:rPr>
+          <w:b/>
+          <w:bCs/>
+        </w:rPr>
+      </w:pPr>
+      <w:proofErr w:type="spellStart"/>
+      <w:r>
+        <w:rPr>
+          <w:b/>
+          <w:bCs/>
+        </w:rPr>
+        <w:t>ceph</w:t>
+      </w:r>
+      <w:proofErr w:type="spellEnd"/>
+      <w:r>
+        <w:rPr>
+          <w:b/>
+          <w:bCs/>
+        </w:rPr>
+        <w:t>-common</w:t>
+      </w:r>
+    </w:p>
+    <w:p>
+      <w:pPr>
+        <w:spacing w:after="0"/>
+        <w:ind w:left="1440"/>
+        <w:rPr>
+          <w:b/>
+          <w:bCs/>
+        </w:rPr>
+      </w:pPr>
+      <w:proofErr w:type="spellStart"/>
+      <w:r>
+        <w:rPr>
+          <w:b/>
+          <w:bCs/>
+        </w:rPr>
+        <w:t>ceph</w:t>
+      </w:r>
+      <w:proofErr w:type="spellEnd"/>
+      <w:r>
+        <w:rPr>
+          <w:b/>
+          <w:bCs/>
+        </w:rPr>
+        <w:t>-mon</w:t>
+      </w:r>
+    </w:p>
+    <w:p>
+      <w:pPr>
+        <w:spacing w:after="0"/>
+        <w:ind w:left="1440"/>
+        <w:rPr>
+          <w:b/>
+          <w:bCs/>
+        </w:rPr>
+      </w:pPr>
+      <w:proofErr w:type="spellStart"/>
+      <w:r>
+        <w:rPr>
+          <w:b/>
+          <w:bCs/>
+        </w:rPr>
+        <w:t>ceph-mgr</w:t>
+      </w:r>
+      <w:proofErr w:type="spellEnd"/>
+    </w:p>
+    <w:p>
+      <w:pPr>
+        <w:spacing w:after="0"/>
+        <w:ind w:left="1440"/>
+        <w:rPr>
+          <w:b/>
+          <w:bCs/>
+        </w:rPr>
+      </w:pPr>
+      <w:proofErr w:type="spellStart"/>
+      <w:r>
+        <w:rPr>
+          <w:b/>
+          <w:bCs/>
+        </w:rPr>
+        <w:t>ceph-osd</w:t>
+      </w:r>
+      <w:proofErr w:type="spellEnd"/>
+    </w:p>
+    <w:p>
+      <w:pPr>
+        <w:spacing w:after="0"/>
+        <w:ind w:left="1440"/>
+        <w:rPr>
+          <w:b/>
+          <w:bCs/>
+        </w:rPr>
+      </w:pPr>
+      <w:r>
+        <w:rPr>
+          <w:b/>
+          <w:bCs/>
+          <w:sz w:val="20"/>
+        </w:rPr>
+        <w:t>python-</w:t>
+      </w:r>
+      <w:proofErr w:type="spellStart"/>
+      <w:r>
+        <w:rPr>
+          <w:b/>
+          <w:bCs/>
+          <w:sz w:val="20"/>
+        </w:rPr>
+        <w:t>pycurl</w:t>
+      </w:r>
+      <w:proofErr w:type="spellEnd"/>
+    </w:p>
+    <w:p>
+      <w:pPr>
+        <w:spacing w:after="0"/>
+        <w:ind w:left="1440"/>
+        <w:rPr>
+          <w:b/>
+          <w:bCs/>
+        </w:rPr>
+      </w:pPr>
+      <w:proofErr w:type="spellStart"/>
+      <w:r>
+        <w:rPr>
+          <w:b/>
+          <w:bCs/>
+          <w:sz w:val="20"/>
+        </w:rPr>
+        <w:t>epel-release</w:t>
+      </w:r>
+      <w:proofErr w:type="spellEnd"/>
+    </w:p>
+    <w:p>
+      <w:pPr>
+        <w:spacing w:after="0"/>
+        <w:ind w:left="1440"/>
+        <w:rPr>
+          <w:b/>
+          <w:bCs/>
+        </w:rPr>
+      </w:pPr>
+      <w:r>
+        <w:rPr>
+          <w:b/>
+          <w:bCs/>
+          <w:sz w:val="20"/>
+        </w:rPr>
+        <w:t>python-</w:t>
+      </w:r>
+      <w:proofErr w:type="spellStart"/>
+      <w:r>
+        <w:rPr>
+          <w:b/>
+          <w:bCs/>
+          <w:sz w:val="20"/>
+        </w:rPr>
+        <w:t>setuptools</w:t>
+      </w:r>
+      <w:proofErr w:type="spellEnd"/>
+    </w:p>
+    <w:p>
+      <w:pPr>
+        <w:spacing w:after="0"/>
+        <w:ind w:left="1440"/>
+        <w:rPr>
+          <w:b/>
+          <w:bCs/>
+          <w:sz w:val="20"/>
+        </w:rPr>
+      </w:pPr>
+      <w:proofErr w:type="spellStart"/>
+      <w:r>
+        <w:rPr>
+          <w:b/>
+          <w:bCs/>
+          <w:sz w:val="20"/>
+        </w:rPr>
+        <w:t>libselinux</w:t>
+      </w:r>
+      <w:proofErr w:type="spellEnd"/>
+      <w:r>
+        <w:rPr>
+          <w:b/>
+          <w:bCs/>
+          <w:sz w:val="20"/>
+        </w:rPr>
+        <w:t>-python</w:t>
+      </w:r>
+    </w:p>
+    <w:p>
+      <w:pPr>
+        <w:spacing w:after="0"/>
+        <w:ind w:left="1440"/>
+        <w:rPr>
+          <w:b/>
+          <w:bCs/>
+          <w:sz w:val="20"/>
+        </w:rPr>
+      </w:pPr>
+    </w:p>
+    <w:p>
+      <w:pPr>
+        <w:pStyle w:val="ListParagraph"/>
+        <w:numPr>
+          <w:ilvl w:val="0"/>
+          <w:numId w:val="1"/>
+        </w:numPr>
+      </w:pPr>
+      <w:r>
         <w:t>Make this entry in /</w:t>
       </w:r>
       <w:proofErr w:type="spellStart"/>
@@ -313,26 +757,22 @@
       </w:r>
       <w:proofErr w:type="spellEnd"/>
       <w:r>
-        <w:t>/a</w:t>
-      </w:r>
-      <w:r>
-        <w:t>nsible/hosts and verify:</w:t>
+        <w:t>/ansible/hosts and verify:</w:t>
       </w:r>
     </w:p>
     <w:p>
       <w:pPr>
         <w:pStyle w:val="ListParagraph"/>
         <w:spacing w:after="0" w:line="240" w:lineRule="auto"/>
-        <w:ind w:left="1440"/>
-        <w:rPr>
-          <w:highlight w:val="lightGray"/>
-        </w:rPr>
-      </w:pPr>
-      <w:r>
-        <w:rPr>
-          <w:highlight w:val="lightGray"/>
-        </w:rPr>
-        <w:lastRenderedPageBreak/>
+        <w:rPr>
+          <w:highlight w:val="lightGray"/>
+        </w:rPr>
+      </w:pPr>
+      <w:bookmarkStart w:id="0" w:name="_GoBack"/>
+      <w:r>
+        <w:rPr>
+          <w:highlight w:val="lightGray"/>
+        </w:rPr>
         <w:t>[mons]</w:t>
       </w:r>
     </w:p>
@@ -340,7 +780,6 @@
       <w:pPr>
         <w:pStyle w:val="ListParagraph"/>
         <w:spacing w:after="0" w:line="240" w:lineRule="auto"/>
-        <w:ind w:left="1440"/>
         <w:rPr>
           <w:highlight w:val="lightGray"/>
         </w:rPr>
@@ -356,7 +795,6 @@
       <w:pPr>
         <w:pStyle w:val="ListParagraph"/>
         <w:spacing w:after="0" w:line="240" w:lineRule="auto"/>
-        <w:ind w:left="1440"/>
         <w:rPr>
           <w:highlight w:val="lightGray"/>
         </w:rPr>
@@ -366,7 +804,6 @@
       <w:pPr>
         <w:pStyle w:val="ListParagraph"/>
         <w:spacing w:after="0" w:line="240" w:lineRule="auto"/>
-        <w:ind w:left="1440"/>
         <w:rPr>
           <w:highlight w:val="lightGray"/>
         </w:rPr>
@@ -396,7 +833,6 @@
       <w:pPr>
         <w:pStyle w:val="ListParagraph"/>
         <w:spacing w:after="0" w:line="240" w:lineRule="auto"/>
-        <w:ind w:left="1440"/>
         <w:rPr>
           <w:highlight w:val="lightGray"/>
         </w:rPr>
@@ -412,7 +848,6 @@
       <w:pPr>
         <w:pStyle w:val="ListParagraph"/>
         <w:spacing w:after="0" w:line="240" w:lineRule="auto"/>
-        <w:ind w:left="1440"/>
         <w:rPr>
           <w:highlight w:val="lightGray"/>
         </w:rPr>
@@ -422,7 +857,6 @@
       <w:pPr>
         <w:pStyle w:val="ListParagraph"/>
         <w:spacing w:after="0" w:line="240" w:lineRule="auto"/>
-        <w:ind w:left="1440"/>
         <w:rPr>
           <w:highlight w:val="lightGray"/>
         </w:rPr>
@@ -452,7 +886,6 @@
       <w:pPr>
         <w:pStyle w:val="ListParagraph"/>
         <w:spacing w:after="0" w:line="240" w:lineRule="auto"/>
-        <w:ind w:left="1440"/>
       </w:pPr>
       <w:r>
         <w:rPr>
@@ -460,6 +893,7 @@
         </w:rPr>
         <w:t>localhost</w:t>
       </w:r>
+      <w:bookmarkEnd w:id="0"/>
     </w:p>
     <w:p>
       <w:r>
@@ -475,7 +909,7 @@
           <w:noProof/>
         </w:rPr>
         <w:drawing>
-          <wp:inline distT="0" distB="0" distL="0" distR="0" wp14:anchorId="44E78679" wp14:editId="0F64F44B">
+          <wp:inline distT="0" distB="0" distL="0" distR="0" wp14:anchorId="418F1898" wp14:editId="29AF485A">
             <wp:extent cx="4152900" cy="2609850"/>
             <wp:effectExtent l="0" t="0" r="0" b="0"/>
             <wp:docPr id="3" name="Picture 3"/>
@@ -518,277 +952,22 @@
     </w:p>
     <w:p>
       <w:pPr>
-        <w:pStyle w:val="ListParagraph"/>
-        <w:numPr>
-          <w:ilvl w:val="0"/>
-          <w:numId w:val="1"/>
-        </w:numPr>
-      </w:pPr>
-      <w:r>
-        <w:t>Create a local repo:</w:t>
-      </w:r>
-    </w:p>
-    <w:p>
-      <w:pPr>
-        <w:spacing w:after="0" w:line="240" w:lineRule="auto"/>
-        <w:ind w:left="1440"/>
-        <w:rPr>
-          <w:highlight w:val="lightGray"/>
-        </w:rPr>
-      </w:pPr>
-      <w:r>
-        <w:rPr>
-          <w:highlight w:val="lightGray"/>
-        </w:rPr>
-        <w:t xml:space="preserve"> </w:t>
-      </w:r>
-      <w:r>
-        <w:rPr>
-          <w:highlight w:val="lightGray"/>
-        </w:rPr>
-        <w:t>[</w:t>
-      </w:r>
-      <w:proofErr w:type="spellStart"/>
-      <w:r>
-        <w:rPr>
-          <w:highlight w:val="lightGray"/>
-        </w:rPr>
-        <w:t>poswal@Ceph</w:t>
-      </w:r>
-      <w:proofErr w:type="spellEnd"/>
-      <w:r>
-        <w:rPr>
-          <w:highlight w:val="lightGray"/>
-        </w:rPr>
-        <w:t xml:space="preserve"> </w:t>
-      </w:r>
-      <w:proofErr w:type="spellStart"/>
-      <w:proofErr w:type="gramStart"/>
-      <w:r>
-        <w:rPr>
-          <w:highlight w:val="lightGray"/>
-        </w:rPr>
-        <w:t>yum.repos</w:t>
-      </w:r>
-      <w:proofErr w:type="gramEnd"/>
-      <w:r>
-        <w:rPr>
-          <w:highlight w:val="lightGray"/>
-        </w:rPr>
-        <w:t>.d</w:t>
-      </w:r>
-      <w:proofErr w:type="spellEnd"/>
-      <w:r>
-        <w:rPr>
-          <w:highlight w:val="lightGray"/>
-        </w:rPr>
-        <w:t xml:space="preserve">]$ cat </w:t>
-      </w:r>
-      <w:proofErr w:type="spellStart"/>
-      <w:r>
-        <w:rPr>
-          <w:highlight w:val="lightGray"/>
-        </w:rPr>
-        <w:t>myrepo.repo</w:t>
-      </w:r>
-      <w:proofErr w:type="spellEnd"/>
-    </w:p>
-    <w:p>
-      <w:pPr>
-        <w:spacing w:after="0" w:line="240" w:lineRule="auto"/>
-        <w:ind w:left="1440"/>
-        <w:rPr>
-          <w:highlight w:val="lightGray"/>
-        </w:rPr>
-      </w:pPr>
-      <w:r>
-        <w:rPr>
-          <w:highlight w:val="lightGray"/>
-        </w:rPr>
-        <w:t>[</w:t>
-      </w:r>
-      <w:proofErr w:type="spellStart"/>
-      <w:r>
-        <w:rPr>
-          <w:highlight w:val="lightGray"/>
-        </w:rPr>
-        <w:t>myrepo</w:t>
-      </w:r>
-      <w:proofErr w:type="spellEnd"/>
-      <w:r>
-        <w:rPr>
-          <w:highlight w:val="lightGray"/>
-        </w:rPr>
-        <w:t>]</w:t>
-      </w:r>
-    </w:p>
-    <w:p>
-      <w:pPr>
-        <w:spacing w:after="0" w:line="240" w:lineRule="auto"/>
-        <w:ind w:left="1440"/>
-        <w:rPr>
-          <w:highlight w:val="lightGray"/>
-        </w:rPr>
-      </w:pPr>
-      <w:r>
-        <w:rPr>
-          <w:highlight w:val="lightGray"/>
-        </w:rPr>
-        <w:t>name=</w:t>
-      </w:r>
-      <w:proofErr w:type="spellStart"/>
-      <w:r>
-        <w:rPr>
-          <w:highlight w:val="lightGray"/>
-        </w:rPr>
-        <w:t>myrepo</w:t>
-      </w:r>
-      <w:proofErr w:type="spellEnd"/>
-    </w:p>
-    <w:p>
-      <w:pPr>
-        <w:spacing w:after="0" w:line="240" w:lineRule="auto"/>
-        <w:ind w:left="1440"/>
-        <w:rPr>
-          <w:highlight w:val="lightGray"/>
-        </w:rPr>
-      </w:pPr>
-      <w:r>
-        <w:rPr>
-          <w:highlight w:val="lightGray"/>
-        </w:rPr>
-        <w:t>baseurl=http://mirror.centos.org/centos/7/storage/x86_64/ceph-luminous/</w:t>
-      </w:r>
-    </w:p>
-    <w:p>
-      <w:pPr>
-        <w:spacing w:after="0" w:line="240" w:lineRule="auto"/>
-        <w:ind w:left="1440"/>
-        <w:rPr>
-          <w:highlight w:val="lightGray"/>
-        </w:rPr>
-      </w:pPr>
-      <w:r>
-        <w:rPr>
-          <w:highlight w:val="lightGray"/>
-        </w:rPr>
-        <w:t>enabled=1</w:t>
-      </w:r>
-    </w:p>
-    <w:p>
-      <w:pPr>
-        <w:spacing w:after="0" w:line="240" w:lineRule="auto"/>
-        <w:ind w:left="1440"/>
-      </w:pPr>
-      <w:proofErr w:type="spellStart"/>
-      <w:r>
-        <w:rPr>
-          <w:highlight w:val="lightGray"/>
-        </w:rPr>
-        <w:t>gpgcheck</w:t>
-      </w:r>
-      <w:proofErr w:type="spellEnd"/>
-      <w:r>
-        <w:rPr>
-          <w:highlight w:val="lightGray"/>
-        </w:rPr>
-        <w:t>=0</w:t>
-      </w:r>
-    </w:p>
-    <w:p>
-      <w:pPr>
-        <w:pStyle w:val="ListParagraph"/>
-        <w:numPr>
-          <w:ilvl w:val="0"/>
-          <w:numId w:val="1"/>
-        </w:numPr>
-      </w:pPr>
-      <w:r>
-        <w:t>Packages</w:t>
-      </w:r>
-      <w:r>
-        <w:t xml:space="preserve"> to be installed:</w:t>
-      </w:r>
-    </w:p>
-    <w:p>
-      <w:pPr>
-        <w:pStyle w:val="ListParagraph"/>
-      </w:pPr>
-      <w:r>
-        <w:t>ansible-</w:t>
-      </w:r>
-      <w:r>
-        <w:rPr>
-          <w:highlight w:val="yellow"/>
-        </w:rPr>
-        <w:t>2.6.11-1.el7.ans.noarch.rpm</w:t>
-      </w:r>
-    </w:p>
-    <w:p>
-      <w:pPr>
+        <w:spacing w:after="0"/>
+        <w:rPr>
+          <w:b/>
+          <w:bCs/>
+        </w:rPr>
+      </w:pPr>
+    </w:p>
+    <w:p>
+      <w:pPr>
+        <w:spacing w:after="0"/>
         <w:ind w:left="720"/>
-      </w:pPr>
-      <w:r>
-        <w:t>ceph-ansible-3.2.30.1-1.el7cp.noarch.rpm</w:t>
-      </w:r>
-    </w:p>
-    <w:p>
-      <w:pPr>
-        <w:ind w:left="720"/>
-      </w:pPr>
-      <w:proofErr w:type="spellStart"/>
-      <w:r>
-        <w:t>ceph</w:t>
-      </w:r>
-      <w:proofErr w:type="spellEnd"/>
-      <w:r>
-        <w:t>-common</w:t>
-      </w:r>
-    </w:p>
-    <w:p>
-      <w:pPr>
-        <w:ind w:left="720"/>
-      </w:pPr>
-      <w:proofErr w:type="spellStart"/>
-      <w:r>
-        <w:t>ceph</w:t>
-      </w:r>
-      <w:proofErr w:type="spellEnd"/>
-      <w:r>
-        <w:t>-mon</w:t>
-      </w:r>
-    </w:p>
-    <w:p>
-      <w:pPr>
-        <w:ind w:left="720"/>
-      </w:pPr>
-      <w:proofErr w:type="spellStart"/>
-      <w:r>
-        <w:t>ceph</w:t>
-      </w:r>
-      <w:r>
-        <w:t>-m</w:t>
-      </w:r>
-      <w:r>
-        <w:t>gr</w:t>
-      </w:r>
-      <w:proofErr w:type="spellEnd"/>
-    </w:p>
-    <w:p>
-      <w:pPr>
-        <w:ind w:left="720"/>
-      </w:pPr>
-      <w:proofErr w:type="spellStart"/>
-      <w:r>
-        <w:t>ceph</w:t>
-      </w:r>
-      <w:r>
-        <w:t>-</w:t>
-      </w:r>
-      <w:r>
-        <w:t>osd</w:t>
-      </w:r>
-      <w:proofErr w:type="spellEnd"/>
+        <w:rPr>
+          <w:b/>
+          <w:bCs/>
+        </w:rPr>
+      </w:pPr>
     </w:p>
     <w:p>
       <w:pPr>
@@ -984,6 +1163,343 @@
     </w:p>
     <w:p>
       <w:pPr>
+        <w:pStyle w:val="ListParagraph"/>
+        <w:autoSpaceDE w:val="0"/>
+        <w:autoSpaceDN w:val="0"/>
+        <w:adjustRightInd w:val="0"/>
+        <w:spacing w:after="0" w:line="240" w:lineRule="auto"/>
+        <w:rPr>
+          <w:rFonts w:ascii="LiberationMono-Bold" w:hAnsi="LiberationMono-Bold" w:cs="LiberationMono-Bold"/>
+          <w:b/>
+          <w:bCs/>
+          <w:sz w:val="19"/>
+          <w:szCs w:val="19"/>
+        </w:rPr>
+      </w:pPr>
+      <w:r>
+        <w:rPr>
+          <w:rFonts w:ascii="LiberationMono-Bold" w:hAnsi="LiberationMono-Bold" w:cs="LiberationMono-Bold"/>
+          <w:b/>
+          <w:bCs/>
+          <w:sz w:val="19"/>
+          <w:szCs w:val="19"/>
+        </w:rPr>
+        <w:t>/</w:t>
+      </w:r>
+      <w:proofErr w:type="spellStart"/>
+      <w:r>
+        <w:rPr>
+          <w:rFonts w:ascii="LiberationMono-Bold" w:hAnsi="LiberationMono-Bold" w:cs="LiberationMono-Bold"/>
+          <w:b/>
+          <w:bCs/>
+          <w:sz w:val="19"/>
+          <w:szCs w:val="19"/>
+        </w:rPr>
+        <w:t>usr</w:t>
+      </w:r>
+      <w:proofErr w:type="spellEnd"/>
+      <w:r>
+        <w:rPr>
+          <w:rFonts w:ascii="LiberationMono-Bold" w:hAnsi="LiberationMono-Bold" w:cs="LiberationMono-Bold"/>
+          <w:b/>
+          <w:bCs/>
+          <w:sz w:val="19"/>
+          <w:szCs w:val="19"/>
+        </w:rPr>
+        <w:t>/share/</w:t>
+      </w:r>
+      <w:proofErr w:type="spellStart"/>
+      <w:r>
+        <w:rPr>
+          <w:rFonts w:ascii="LiberationMono-Bold" w:hAnsi="LiberationMono-Bold" w:cs="LiberationMono-Bold"/>
+          <w:b/>
+          <w:bCs/>
+          <w:sz w:val="19"/>
+          <w:szCs w:val="19"/>
+        </w:rPr>
+        <w:t>ceph</w:t>
+      </w:r>
+      <w:proofErr w:type="spellEnd"/>
+      <w:r>
+        <w:rPr>
+          <w:rFonts w:ascii="LiberationMono-Bold" w:hAnsi="LiberationMono-Bold" w:cs="LiberationMono-Bold"/>
+          <w:b/>
+          <w:bCs/>
+          <w:sz w:val="19"/>
+          <w:szCs w:val="19"/>
+        </w:rPr>
+        <w:t>-ansible/</w:t>
+      </w:r>
+      <w:proofErr w:type="spellStart"/>
+      <w:r>
+        <w:rPr>
+          <w:rFonts w:ascii="LiberationMono-Bold" w:hAnsi="LiberationMono-Bold" w:cs="LiberationMono-Bold"/>
+          <w:b/>
+          <w:bCs/>
+          <w:sz w:val="19"/>
+          <w:szCs w:val="19"/>
+        </w:rPr>
+        <w:t>group_vars</w:t>
+      </w:r>
+      <w:proofErr w:type="spellEnd"/>
+      <w:r>
+        <w:rPr>
+          <w:rFonts w:ascii="LiberationMono-Bold" w:hAnsi="LiberationMono-Bold" w:cs="LiberationMono-Bold"/>
+          <w:b/>
+          <w:bCs/>
+          <w:sz w:val="19"/>
+          <w:szCs w:val="19"/>
+        </w:rPr>
+        <w:t>/</w:t>
+      </w:r>
+      <w:proofErr w:type="spellStart"/>
+      <w:r>
+        <w:rPr>
+          <w:rFonts w:ascii="LiberationMono-Bold" w:hAnsi="LiberationMono-Bold" w:cs="LiberationMono-Bold"/>
+          <w:b/>
+          <w:bCs/>
+          <w:sz w:val="19"/>
+          <w:szCs w:val="19"/>
+        </w:rPr>
+        <w:t>all.yml.sample</w:t>
+      </w:r>
+      <w:proofErr w:type="spellEnd"/>
+      <w:r>
+        <w:rPr>
+          <w:rFonts w:ascii="LiberationMono-Bold" w:hAnsi="LiberationMono-Bold" w:cs="LiberationMono-Bold"/>
+          <w:b/>
+          <w:bCs/>
+          <w:sz w:val="19"/>
+          <w:szCs w:val="19"/>
+        </w:rPr>
+        <w:t xml:space="preserve"> to /</w:t>
+      </w:r>
+      <w:proofErr w:type="spellStart"/>
+      <w:r>
+        <w:rPr>
+          <w:rFonts w:ascii="LiberationMono-Bold" w:hAnsi="LiberationMono-Bold" w:cs="LiberationMono-Bold"/>
+          <w:b/>
+          <w:bCs/>
+          <w:sz w:val="19"/>
+          <w:szCs w:val="19"/>
+        </w:rPr>
+        <w:t>usr</w:t>
+      </w:r>
+      <w:proofErr w:type="spellEnd"/>
+      <w:r>
+        <w:rPr>
+          <w:rFonts w:ascii="LiberationMono-Bold" w:hAnsi="LiberationMono-Bold" w:cs="LiberationMono-Bold"/>
+          <w:b/>
+          <w:bCs/>
+          <w:sz w:val="19"/>
+          <w:szCs w:val="19"/>
+        </w:rPr>
+        <w:t>/share/</w:t>
+      </w:r>
+      <w:proofErr w:type="spellStart"/>
+      <w:r>
+        <w:rPr>
+          <w:rFonts w:ascii="LiberationMono-Bold" w:hAnsi="LiberationMono-Bold" w:cs="LiberationMono-Bold"/>
+          <w:b/>
+          <w:bCs/>
+          <w:sz w:val="19"/>
+          <w:szCs w:val="19"/>
+        </w:rPr>
+        <w:t>ceph</w:t>
+      </w:r>
+      <w:proofErr w:type="spellEnd"/>
+      <w:r>
+        <w:rPr>
+          <w:rFonts w:ascii="LiberationMono-Bold" w:hAnsi="LiberationMono-Bold" w:cs="LiberationMono-Bold"/>
+          <w:b/>
+          <w:bCs/>
+          <w:sz w:val="19"/>
+          <w:szCs w:val="19"/>
+        </w:rPr>
+        <w:t>-ansible/</w:t>
+      </w:r>
+      <w:proofErr w:type="spellStart"/>
+      <w:r>
+        <w:rPr>
+          <w:rFonts w:ascii="LiberationMono-Bold" w:hAnsi="LiberationMono-Bold" w:cs="LiberationMono-Bold"/>
+          <w:b/>
+          <w:bCs/>
+          <w:sz w:val="19"/>
+          <w:szCs w:val="19"/>
+        </w:rPr>
+        <w:t>group_vars</w:t>
+      </w:r>
+      <w:proofErr w:type="spellEnd"/>
+      <w:r>
+        <w:rPr>
+          <w:rFonts w:ascii="LiberationMono-Bold" w:hAnsi="LiberationMono-Bold" w:cs="LiberationMono-Bold"/>
+          <w:b/>
+          <w:bCs/>
+          <w:sz w:val="19"/>
+          <w:szCs w:val="19"/>
+        </w:rPr>
+        <w:t>/</w:t>
+      </w:r>
+      <w:proofErr w:type="spellStart"/>
+      <w:r>
+        <w:rPr>
+          <w:rFonts w:ascii="LiberationMono-Bold" w:hAnsi="LiberationMono-Bold" w:cs="LiberationMono-Bold"/>
+          <w:b/>
+          <w:bCs/>
+          <w:sz w:val="19"/>
+          <w:szCs w:val="19"/>
+        </w:rPr>
+        <w:t>all.yml</w:t>
+      </w:r>
+      <w:proofErr w:type="spellEnd"/>
+    </w:p>
+    <w:p>
+      <w:pPr>
+        <w:pStyle w:val="ListParagraph"/>
+        <w:spacing w:after="0" w:line="240" w:lineRule="auto"/>
+        <w:rPr>
+          <w:b/>
+          <w:bCs/>
+        </w:rPr>
+      </w:pPr>
+      <w:r>
+        <w:rPr>
+          <w:b/>
+          <w:bCs/>
+        </w:rPr>
+        <w:t>/</w:t>
+      </w:r>
+      <w:proofErr w:type="spellStart"/>
+      <w:r>
+        <w:rPr>
+          <w:b/>
+          <w:bCs/>
+        </w:rPr>
+        <w:t>usr</w:t>
+      </w:r>
+      <w:proofErr w:type="spellEnd"/>
+      <w:r>
+        <w:rPr>
+          <w:b/>
+          <w:bCs/>
+        </w:rPr>
+        <w:t>/share/</w:t>
+      </w:r>
+      <w:proofErr w:type="spellStart"/>
+      <w:r>
+        <w:rPr>
+          <w:b/>
+          <w:bCs/>
+        </w:rPr>
+        <w:t>ceph</w:t>
+      </w:r>
+      <w:proofErr w:type="spellEnd"/>
+      <w:r>
+        <w:rPr>
+          <w:b/>
+          <w:bCs/>
+        </w:rPr>
+        <w:t>-ansible/</w:t>
+      </w:r>
+      <w:proofErr w:type="spellStart"/>
+      <w:r>
+        <w:rPr>
+          <w:b/>
+          <w:bCs/>
+        </w:rPr>
+        <w:t>group_vars</w:t>
+      </w:r>
+      <w:proofErr w:type="spellEnd"/>
+      <w:r>
+        <w:rPr>
+          <w:b/>
+          <w:bCs/>
+        </w:rPr>
+        <w:t>/</w:t>
+      </w:r>
+      <w:proofErr w:type="spellStart"/>
+      <w:r>
+        <w:rPr>
+          <w:b/>
+          <w:bCs/>
+        </w:rPr>
+        <w:t>osds.yml.sample</w:t>
+      </w:r>
+      <w:proofErr w:type="spellEnd"/>
+      <w:r>
+        <w:rPr>
+          <w:b/>
+          <w:bCs/>
+        </w:rPr>
+        <w:t xml:space="preserve"> to </w:t>
+      </w:r>
+      <w:r>
+        <w:rPr>
+          <w:b/>
+          <w:bCs/>
+        </w:rPr>
+        <w:t>/</w:t>
+      </w:r>
+      <w:proofErr w:type="spellStart"/>
+      <w:r>
+        <w:rPr>
+          <w:b/>
+          <w:bCs/>
+        </w:rPr>
+        <w:t>usr</w:t>
+      </w:r>
+      <w:proofErr w:type="spellEnd"/>
+      <w:r>
+        <w:rPr>
+          <w:b/>
+          <w:bCs/>
+        </w:rPr>
+        <w:t>/share/</w:t>
+      </w:r>
+      <w:proofErr w:type="spellStart"/>
+      <w:r>
+        <w:rPr>
+          <w:b/>
+          <w:bCs/>
+        </w:rPr>
+        <w:t>ceph</w:t>
+      </w:r>
+      <w:proofErr w:type="spellEnd"/>
+      <w:r>
+        <w:rPr>
+          <w:b/>
+          <w:bCs/>
+        </w:rPr>
+        <w:t>-ansible/</w:t>
+      </w:r>
+      <w:proofErr w:type="spellStart"/>
+      <w:r>
+        <w:rPr>
+          <w:b/>
+          <w:bCs/>
+        </w:rPr>
+        <w:t>group_vars</w:t>
+      </w:r>
+      <w:proofErr w:type="spellEnd"/>
+      <w:r>
+        <w:rPr>
+          <w:b/>
+          <w:bCs/>
+        </w:rPr>
+        <w:t>/</w:t>
+      </w:r>
+      <w:proofErr w:type="spellStart"/>
+      <w:r>
+        <w:rPr>
+          <w:b/>
+          <w:bCs/>
+        </w:rPr>
+        <w:t>osds.yml</w:t>
+      </w:r>
+      <w:proofErr w:type="spellEnd"/>
+    </w:p>
+    <w:p>
+      <w:pPr>
         <w:autoSpaceDE w:val="0"/>
         <w:autoSpaceDN w:val="0"/>
         <w:adjustRightInd w:val="0"/>
@@ -1016,326 +1532,104 @@
         </w:rPr>
       </w:pPr>
       <w:r>
-        <w:rPr>
-          <w:rFonts w:ascii="LiberationMono-Bold" w:hAnsi="LiberationMono-Bold" w:cs="LiberationMono-Bold"/>
-          <w:bCs/>
-          <w:sz w:val="19"/>
-          <w:szCs w:val="19"/>
-        </w:rPr>
-        <w:lastRenderedPageBreak/>
-        <w:t>Copy</w:t>
-      </w:r>
-    </w:p>
-    <w:p>
-      <w:pPr>
-        <w:pStyle w:val="ListParagraph"/>
-        <w:autoSpaceDE w:val="0"/>
-        <w:autoSpaceDN w:val="0"/>
-        <w:adjustRightInd w:val="0"/>
-        <w:spacing w:after="0" w:line="240" w:lineRule="auto"/>
-        <w:rPr>
-          <w:rFonts w:ascii="LiberationMono-Bold" w:hAnsi="LiberationMono-Bold" w:cs="LiberationMono-Bold"/>
-          <w:b/>
-          <w:bCs/>
-          <w:sz w:val="19"/>
-          <w:szCs w:val="19"/>
-        </w:rPr>
-      </w:pPr>
-      <w:r>
-        <w:rPr>
-          <w:rFonts w:ascii="LiberationMono-Bold" w:hAnsi="LiberationMono-Bold" w:cs="LiberationMono-Bold"/>
-          <w:b/>
-          <w:bCs/>
-          <w:sz w:val="19"/>
-          <w:szCs w:val="19"/>
-        </w:rPr>
-        <w:t>/</w:t>
-      </w:r>
-      <w:proofErr w:type="spellStart"/>
-      <w:r>
-        <w:rPr>
-          <w:rFonts w:ascii="LiberationMono-Bold" w:hAnsi="LiberationMono-Bold" w:cs="LiberationMono-Bold"/>
-          <w:b/>
-          <w:bCs/>
-          <w:sz w:val="19"/>
-          <w:szCs w:val="19"/>
-        </w:rPr>
-        <w:t>usr</w:t>
-      </w:r>
-      <w:proofErr w:type="spellEnd"/>
-      <w:r>
-        <w:rPr>
-          <w:rFonts w:ascii="LiberationMono-Bold" w:hAnsi="LiberationMono-Bold" w:cs="LiberationMono-Bold"/>
-          <w:b/>
-          <w:bCs/>
-          <w:sz w:val="19"/>
-          <w:szCs w:val="19"/>
-        </w:rPr>
-        <w:t>/share/</w:t>
-      </w:r>
-      <w:proofErr w:type="spellStart"/>
-      <w:r>
-        <w:rPr>
-          <w:rFonts w:ascii="LiberationMono-Bold" w:hAnsi="LiberationMono-Bold" w:cs="LiberationMono-Bold"/>
-          <w:b/>
-          <w:bCs/>
-          <w:sz w:val="19"/>
-          <w:szCs w:val="19"/>
+        <w:t xml:space="preserve">Edit the </w:t>
+      </w:r>
+      <w:proofErr w:type="spellStart"/>
+      <w:r>
+        <w:t>all.yml</w:t>
+      </w:r>
+      <w:proofErr w:type="spellEnd"/>
+      <w:r>
+        <w:t xml:space="preserve"> and edit these parameters:</w:t>
+      </w:r>
+    </w:p>
+    <w:p>
+      <w:pPr>
+        <w:spacing w:after="0" w:line="240" w:lineRule="auto"/>
+        <w:ind w:left="720"/>
+        <w:rPr>
+          <w:highlight w:val="lightGray"/>
+        </w:rPr>
+      </w:pPr>
+      <w:proofErr w:type="spellStart"/>
+      <w:r>
+        <w:rPr>
+          <w:highlight w:val="lightGray"/>
+        </w:rPr>
+        <w:t>ceph_rhcs_cdn_install</w:t>
+      </w:r>
+      <w:proofErr w:type="spellEnd"/>
+      <w:r>
+        <w:rPr>
+          <w:highlight w:val="lightGray"/>
+        </w:rPr>
+        <w:t>: True</w:t>
+      </w:r>
+    </w:p>
+    <w:p>
+      <w:pPr>
+        <w:spacing w:after="0" w:line="240" w:lineRule="auto"/>
+        <w:ind w:left="720"/>
+        <w:rPr>
+          <w:highlight w:val="lightGray"/>
+        </w:rPr>
+      </w:pPr>
+      <w:proofErr w:type="spellStart"/>
+      <w:r>
+        <w:rPr>
+          <w:highlight w:val="lightGray"/>
+        </w:rPr>
+        <w:t>fetch_directory</w:t>
+      </w:r>
+      <w:proofErr w:type="spellEnd"/>
+      <w:r>
+        <w:rPr>
+          <w:highlight w:val="lightGray"/>
+        </w:rPr>
+        <w:t>: ~/</w:t>
+      </w:r>
+      <w:proofErr w:type="spellStart"/>
+      <w:r>
+        <w:rPr>
+          <w:highlight w:val="lightGray"/>
         </w:rPr>
         <w:t>ceph</w:t>
       </w:r>
       <w:proofErr w:type="spellEnd"/>
       <w:r>
         <w:rPr>
-          <w:rFonts w:ascii="LiberationMono-Bold" w:hAnsi="LiberationMono-Bold" w:cs="LiberationMono-Bold"/>
-          <w:b/>
-          <w:bCs/>
-          <w:sz w:val="19"/>
-          <w:szCs w:val="19"/>
-        </w:rPr>
-        <w:t>-ansible/</w:t>
-      </w:r>
-      <w:proofErr w:type="spellStart"/>
-      <w:r>
-        <w:rPr>
-          <w:rFonts w:ascii="LiberationMono-Bold" w:hAnsi="LiberationMono-Bold" w:cs="LiberationMono-Bold"/>
-          <w:b/>
-          <w:bCs/>
-          <w:sz w:val="19"/>
-          <w:szCs w:val="19"/>
-        </w:rPr>
-        <w:t>group_vars</w:t>
-      </w:r>
-      <w:proofErr w:type="spellEnd"/>
-      <w:r>
-        <w:rPr>
-          <w:rFonts w:ascii="LiberationMono-Bold" w:hAnsi="LiberationMono-Bold" w:cs="LiberationMono-Bold"/>
-          <w:b/>
-          <w:bCs/>
-          <w:sz w:val="19"/>
-          <w:szCs w:val="19"/>
-        </w:rPr>
-        <w:t>/</w:t>
-      </w:r>
-      <w:proofErr w:type="spellStart"/>
-      <w:r>
-        <w:rPr>
-          <w:rFonts w:ascii="LiberationMono-Bold" w:hAnsi="LiberationMono-Bold" w:cs="LiberationMono-Bold"/>
-          <w:b/>
-          <w:bCs/>
-          <w:sz w:val="19"/>
-          <w:szCs w:val="19"/>
-        </w:rPr>
-        <w:t>all.yml.sample</w:t>
-      </w:r>
-      <w:proofErr w:type="spellEnd"/>
-      <w:r>
-        <w:rPr>
-          <w:rFonts w:ascii="LiberationMono-Bold" w:hAnsi="LiberationMono-Bold" w:cs="LiberationMono-Bold"/>
-          <w:b/>
-          <w:bCs/>
-          <w:sz w:val="19"/>
-          <w:szCs w:val="19"/>
-        </w:rPr>
-        <w:t xml:space="preserve"> to </w:t>
-      </w:r>
-      <w:r>
-        <w:rPr>
-          <w:rFonts w:ascii="LiberationMono-Bold" w:hAnsi="LiberationMono-Bold" w:cs="LiberationMono-Bold"/>
-          <w:b/>
-          <w:bCs/>
-          <w:sz w:val="19"/>
-          <w:szCs w:val="19"/>
-        </w:rPr>
-        <w:t>/</w:t>
-      </w:r>
-      <w:proofErr w:type="spellStart"/>
-      <w:r>
-        <w:rPr>
-          <w:rFonts w:ascii="LiberationMono-Bold" w:hAnsi="LiberationMono-Bold" w:cs="LiberationMono-Bold"/>
-          <w:b/>
-          <w:bCs/>
-          <w:sz w:val="19"/>
-          <w:szCs w:val="19"/>
-        </w:rPr>
-        <w:t>usr</w:t>
-      </w:r>
-      <w:proofErr w:type="spellEnd"/>
-      <w:r>
-        <w:rPr>
-          <w:rFonts w:ascii="LiberationMono-Bold" w:hAnsi="LiberationMono-Bold" w:cs="LiberationMono-Bold"/>
-          <w:b/>
-          <w:bCs/>
-          <w:sz w:val="19"/>
-          <w:szCs w:val="19"/>
-        </w:rPr>
-        <w:t>/share/</w:t>
-      </w:r>
-      <w:proofErr w:type="spellStart"/>
-      <w:r>
-        <w:rPr>
-          <w:rFonts w:ascii="LiberationMono-Bold" w:hAnsi="LiberationMono-Bold" w:cs="LiberationMono-Bold"/>
-          <w:b/>
-          <w:bCs/>
-          <w:sz w:val="19"/>
-          <w:szCs w:val="19"/>
-        </w:rPr>
-        <w:t>ceph</w:t>
-      </w:r>
-      <w:proofErr w:type="spellEnd"/>
-      <w:r>
-        <w:rPr>
-          <w:rFonts w:ascii="LiberationMono-Bold" w:hAnsi="LiberationMono-Bold" w:cs="LiberationMono-Bold"/>
-          <w:b/>
-          <w:bCs/>
-          <w:sz w:val="19"/>
-          <w:szCs w:val="19"/>
-        </w:rPr>
-        <w:t>-ansible/</w:t>
-      </w:r>
-      <w:proofErr w:type="spellStart"/>
-      <w:r>
-        <w:rPr>
-          <w:rFonts w:ascii="LiberationMono-Bold" w:hAnsi="LiberationMono-Bold" w:cs="LiberationMono-Bold"/>
-          <w:b/>
-          <w:bCs/>
-          <w:sz w:val="19"/>
-          <w:szCs w:val="19"/>
-        </w:rPr>
-        <w:t>group_vars</w:t>
-      </w:r>
-      <w:proofErr w:type="spellEnd"/>
-      <w:r>
-        <w:rPr>
-          <w:rFonts w:ascii="LiberationMono-Bold" w:hAnsi="LiberationMono-Bold" w:cs="LiberationMono-Bold"/>
-          <w:b/>
-          <w:bCs/>
-          <w:sz w:val="19"/>
-          <w:szCs w:val="19"/>
-        </w:rPr>
-        <w:t>/</w:t>
-      </w:r>
-      <w:proofErr w:type="spellStart"/>
-      <w:r>
-        <w:rPr>
-          <w:rFonts w:ascii="LiberationMono-Bold" w:hAnsi="LiberationMono-Bold" w:cs="LiberationMono-Bold"/>
-          <w:b/>
-          <w:bCs/>
-          <w:sz w:val="19"/>
-          <w:szCs w:val="19"/>
-        </w:rPr>
-        <w:t>all.yml</w:t>
-      </w:r>
-      <w:proofErr w:type="spellEnd"/>
-    </w:p>
-    <w:p>
-      <w:pPr>
+          <w:highlight w:val="lightGray"/>
+        </w:rPr>
+        <w:t>-ansible-keys</w:t>
+      </w:r>
+    </w:p>
+    <w:p>
+      <w:pPr>
+        <w:spacing w:after="0" w:line="240" w:lineRule="auto"/>
         <w:ind w:left="720"/>
-      </w:pPr>
-    </w:p>
-    <w:p>
-      <w:pPr>
+        <w:rPr>
+          <w:highlight w:val="lightGray"/>
+        </w:rPr>
+      </w:pPr>
+      <w:proofErr w:type="spellStart"/>
+      <w:r>
+        <w:rPr>
+          <w:highlight w:val="lightGray"/>
+        </w:rPr>
+        <w:t>ntp_service_enabled</w:t>
+      </w:r>
+      <w:proofErr w:type="spellEnd"/>
+      <w:r>
+        <w:rPr>
+          <w:highlight w:val="lightGray"/>
+        </w:rPr>
+        <w:t>: false</w:t>
+      </w:r>
+    </w:p>
+    <w:p>
+      <w:pPr>
+        <w:spacing w:after="0" w:line="240" w:lineRule="auto"/>
         <w:ind w:left="720"/>
-      </w:pPr>
-      <w:r>
-        <w:t xml:space="preserve">Edit the </w:t>
-      </w:r>
-      <w:proofErr w:type="spellStart"/>
-      <w:r>
-        <w:t>all.yml</w:t>
-      </w:r>
-      <w:proofErr w:type="spellEnd"/>
-      <w:r>
-        <w:t xml:space="preserve"> and edit these parameters:</w:t>
-      </w:r>
-    </w:p>
-    <w:p>
-      <w:pPr>
-        <w:spacing w:after="0" w:line="240" w:lineRule="auto"/>
-        <w:ind w:left="1440"/>
-        <w:rPr>
-          <w:highlight w:val="lightGray"/>
-        </w:rPr>
-      </w:pPr>
-      <w:proofErr w:type="spellStart"/>
-      <w:r>
-        <w:rPr>
-          <w:highlight w:val="lightGray"/>
-        </w:rPr>
-        <w:t>ceph_rhcs_cdn_install</w:t>
-      </w:r>
-      <w:proofErr w:type="spellEnd"/>
-      <w:r>
-        <w:rPr>
-          <w:highlight w:val="lightGray"/>
-        </w:rPr>
-        <w:t>: True</w:t>
-      </w:r>
-    </w:p>
-    <w:p>
-      <w:pPr>
-        <w:spacing w:after="0" w:line="240" w:lineRule="auto"/>
-        <w:ind w:left="1440"/>
-        <w:rPr>
-          <w:highlight w:val="lightGray"/>
-        </w:rPr>
-      </w:pPr>
-      <w:proofErr w:type="spellStart"/>
-      <w:r>
-        <w:rPr>
-          <w:highlight w:val="lightGray"/>
-        </w:rPr>
-        <w:t>fetch_directory</w:t>
-      </w:r>
-      <w:proofErr w:type="spellEnd"/>
-      <w:r>
-        <w:rPr>
-          <w:highlight w:val="lightGray"/>
-        </w:rPr>
-        <w:t>: ~/</w:t>
-      </w:r>
-      <w:proofErr w:type="spellStart"/>
-      <w:r>
-        <w:rPr>
-          <w:highlight w:val="lightGray"/>
-        </w:rPr>
-        <w:t>ceph</w:t>
-      </w:r>
-      <w:proofErr w:type="spellEnd"/>
-      <w:r>
-        <w:rPr>
-          <w:highlight w:val="lightGray"/>
-        </w:rPr>
-        <w:t>-ansible-keys</w:t>
-      </w:r>
-    </w:p>
-    <w:p>
-      <w:pPr>
-        <w:spacing w:after="0" w:line="240" w:lineRule="auto"/>
-        <w:ind w:left="1440"/>
-        <w:rPr>
-          <w:highlight w:val="lightGray"/>
-        </w:rPr>
-      </w:pPr>
-      <w:proofErr w:type="spellStart"/>
-      <w:r>
-        <w:rPr>
-          <w:highlight w:val="lightGray"/>
-        </w:rPr>
-        <w:t>ntp_service_enabled</w:t>
-      </w:r>
-      <w:proofErr w:type="spellEnd"/>
-      <w:r>
-        <w:rPr>
-          <w:highlight w:val="lightGray"/>
-        </w:rPr>
-        <w:t>: false</w:t>
-      </w:r>
-    </w:p>
-    <w:p>
-      <w:pPr>
-        <w:spacing w:after="0" w:line="240" w:lineRule="auto"/>
-        <w:ind w:left="1440"/>
         <w:rPr>
           <w:highlight w:val="lightGray"/>
         </w:rPr>
@@ -1358,7 +1652,7 @@
     <w:p>
       <w:pPr>
         <w:spacing w:after="0" w:line="240" w:lineRule="auto"/>
-        <w:ind w:left="1440"/>
+        <w:ind w:left="720"/>
         <w:rPr>
           <w:highlight w:val="lightGray"/>
         </w:rPr>
@@ -1381,7 +1675,7 @@
     <w:p>
       <w:pPr>
         <w:spacing w:after="0" w:line="240" w:lineRule="auto"/>
-        <w:ind w:left="1440"/>
+        <w:ind w:left="720"/>
         <w:rPr>
           <w:highlight w:val="lightGray"/>
         </w:rPr>
@@ -1412,7 +1706,7 @@
     <w:p>
       <w:pPr>
         <w:spacing w:after="0" w:line="240" w:lineRule="auto"/>
-        <w:ind w:left="1440"/>
+        <w:ind w:left="720"/>
         <w:rPr>
           <w:highlight w:val="lightGray"/>
         </w:rPr>
@@ -1435,7 +1729,7 @@
     <w:p>
       <w:pPr>
         <w:spacing w:after="0" w:line="240" w:lineRule="auto"/>
-        <w:ind w:left="1440"/>
+        <w:ind w:left="720"/>
         <w:rPr>
           <w:highlight w:val="lightGray"/>
         </w:rPr>
@@ -1472,7 +1766,7 @@
     <w:p>
       <w:pPr>
         <w:spacing w:after="0" w:line="240" w:lineRule="auto"/>
-        <w:ind w:left="1440"/>
+        <w:ind w:left="720"/>
         <w:rPr>
           <w:highlight w:val="lightGray"/>
         </w:rPr>
@@ -1495,7 +1789,7 @@
     <w:p>
       <w:pPr>
         <w:spacing w:after="0" w:line="240" w:lineRule="auto"/>
-        <w:ind w:left="1440"/>
+        <w:ind w:left="720"/>
         <w:rPr>
           <w:highlight w:val="lightGray"/>
         </w:rPr>
@@ -1518,7 +1812,7 @@
     <w:p>
       <w:pPr>
         <w:spacing w:after="0" w:line="240" w:lineRule="auto"/>
-        <w:ind w:left="1440"/>
+        <w:ind w:left="720"/>
         <w:rPr>
           <w:highlight w:val="lightGray"/>
         </w:rPr>
@@ -1541,7 +1835,7 @@
     <w:p>
       <w:pPr>
         <w:spacing w:after="0" w:line="240" w:lineRule="auto"/>
-        <w:ind w:left="1440"/>
+        <w:ind w:left="720"/>
         <w:rPr>
           <w:highlight w:val="lightGray"/>
         </w:rPr>
@@ -1564,7 +1858,7 @@
     <w:p>
       <w:pPr>
         <w:spacing w:after="0" w:line="240" w:lineRule="auto"/>
-        <w:ind w:left="1440"/>
+        <w:ind w:left="720"/>
         <w:rPr>
           <w:highlight w:val="lightGray"/>
         </w:rPr>
@@ -1615,7 +1909,7 @@
     <w:p>
       <w:pPr>
         <w:spacing w:after="0" w:line="240" w:lineRule="auto"/>
-        <w:ind w:left="1440"/>
+        <w:ind w:left="720"/>
         <w:rPr>
           <w:highlight w:val="lightGray"/>
         </w:rPr>
@@ -1638,7 +1932,7 @@
     <w:p>
       <w:pPr>
         <w:spacing w:after="0" w:line="240" w:lineRule="auto"/>
-        <w:ind w:left="1440"/>
+        <w:ind w:left="720"/>
         <w:rPr>
           <w:highlight w:val="lightGray"/>
         </w:rPr>
@@ -1661,7 +1955,7 @@
     <w:p>
       <w:pPr>
         <w:spacing w:after="0" w:line="240" w:lineRule="auto"/>
-        <w:ind w:left="1440"/>
+        <w:ind w:left="720"/>
         <w:rPr>
           <w:highlight w:val="lightGray"/>
         </w:rPr>
@@ -1676,7 +1970,7 @@
     <w:p>
       <w:pPr>
         <w:spacing w:after="0" w:line="240" w:lineRule="auto"/>
-        <w:ind w:left="1440"/>
+        <w:ind w:left="720"/>
         <w:rPr>
           <w:highlight w:val="lightGray"/>
         </w:rPr>
@@ -1705,7 +1999,7 @@
     <w:p>
       <w:pPr>
         <w:spacing w:after="0" w:line="240" w:lineRule="auto"/>
-        <w:ind w:left="1440"/>
+        <w:ind w:left="720"/>
         <w:rPr>
           <w:highlight w:val="lightGray"/>
         </w:rPr>
@@ -1734,7 +2028,7 @@
     <w:p>
       <w:pPr>
         <w:spacing w:after="0" w:line="240" w:lineRule="auto"/>
-        <w:ind w:left="1440"/>
+        <w:ind w:left="720"/>
         <w:rPr>
           <w:highlight w:val="lightGray"/>
         </w:rPr>
@@ -1763,7 +2057,7 @@
     <w:p>
       <w:pPr>
         <w:spacing w:after="0" w:line="240" w:lineRule="auto"/>
-        <w:ind w:left="1440"/>
+        <w:ind w:left="720"/>
         <w:rPr>
           <w:highlight w:val="lightGray"/>
         </w:rPr>
@@ -1792,7 +2086,7 @@
     <w:p>
       <w:pPr>
         <w:spacing w:after="0" w:line="240" w:lineRule="auto"/>
-        <w:ind w:left="1440"/>
+        <w:ind w:left="720"/>
         <w:rPr>
           <w:highlight w:val="lightGray"/>
         </w:rPr>
@@ -1821,7 +2115,7 @@
     <w:p>
       <w:pPr>
         <w:spacing w:after="0" w:line="240" w:lineRule="auto"/>
-        <w:ind w:left="1440"/>
+        <w:ind w:left="720"/>
         <w:rPr>
           <w:highlight w:val="lightGray"/>
         </w:rPr>
@@ -1850,7 +2144,7 @@
     <w:p>
       <w:pPr>
         <w:spacing w:after="0" w:line="240" w:lineRule="auto"/>
-        <w:ind w:left="1440"/>
+        <w:ind w:left="720"/>
         <w:rPr>
           <w:highlight w:val="lightGray"/>
         </w:rPr>
@@ -1879,7 +2173,7 @@
     <w:p>
       <w:pPr>
         <w:spacing w:after="0" w:line="240" w:lineRule="auto"/>
-        <w:ind w:left="1440"/>
+        <w:ind w:left="720"/>
         <w:rPr>
           <w:highlight w:val="lightGray"/>
         </w:rPr>
@@ -1894,7 +2188,7 @@
     <w:p>
       <w:pPr>
         <w:spacing w:after="0" w:line="240" w:lineRule="auto"/>
-        <w:ind w:left="1440"/>
+        <w:ind w:left="720"/>
         <w:rPr>
           <w:highlight w:val="lightGray"/>
         </w:rPr>
@@ -1923,16 +2217,16 @@
     <w:p>
       <w:pPr>
         <w:spacing w:after="0" w:line="240" w:lineRule="auto"/>
-        <w:ind w:left="1440"/>
-        <w:rPr>
-          <w:highlight w:val="lightGray"/>
-        </w:rPr>
-      </w:pPr>
-    </w:p>
-    <w:p>
-      <w:pPr>
-        <w:spacing w:after="0" w:line="240" w:lineRule="auto"/>
-        <w:ind w:left="1440"/>
+        <w:ind w:left="720"/>
+        <w:rPr>
+          <w:highlight w:val="lightGray"/>
+        </w:rPr>
+      </w:pPr>
+    </w:p>
+    <w:p>
+      <w:pPr>
+        <w:spacing w:after="0" w:line="240" w:lineRule="auto"/>
+        <w:ind w:left="720"/>
         <w:rPr>
           <w:highlight w:val="lightGray"/>
         </w:rPr>
@@ -1969,7 +2263,7 @@
     <w:p>
       <w:pPr>
         <w:spacing w:after="0" w:line="240" w:lineRule="auto"/>
-        <w:ind w:left="1440"/>
+        <w:ind w:left="720"/>
         <w:rPr>
           <w:highlight w:val="lightGray"/>
         </w:rPr>
@@ -1992,7 +2286,7 @@
     <w:p>
       <w:pPr>
         <w:spacing w:after="0" w:line="240" w:lineRule="auto"/>
-        <w:ind w:left="1440"/>
+        <w:ind w:left="720"/>
       </w:pPr>
       <w:proofErr w:type="spellStart"/>
       <w:r>
@@ -2024,7 +2318,15 @@
         <w:spacing w:after="0" w:line="240" w:lineRule="auto"/>
       </w:pPr>
       <w:r>
-        <w:t xml:space="preserve">copy </w:t>
+        <w:t xml:space="preserve">Edit </w:t>
+      </w:r>
+      <w:proofErr w:type="spellStart"/>
+      <w:r>
+        <w:t>osds.yml</w:t>
+      </w:r>
+      <w:proofErr w:type="spellEnd"/>
+      <w:r>
+        <w:t>:</w:t>
       </w:r>
     </w:p>
     <w:p>
@@ -2032,108 +2334,6 @@
         <w:pStyle w:val="ListParagraph"/>
         <w:spacing w:after="0" w:line="240" w:lineRule="auto"/>
       </w:pPr>
-      <w:r>
-        <w:t>/</w:t>
-      </w:r>
-      <w:proofErr w:type="spellStart"/>
-      <w:r>
-        <w:t>usr</w:t>
-      </w:r>
-      <w:proofErr w:type="spellEnd"/>
-      <w:r>
-        <w:t>/share/</w:t>
-      </w:r>
-      <w:proofErr w:type="spellStart"/>
-      <w:r>
-        <w:t>ceph</w:t>
-      </w:r>
-      <w:proofErr w:type="spellEnd"/>
-      <w:r>
-        <w:t>-ansible/</w:t>
-      </w:r>
-      <w:proofErr w:type="spellStart"/>
-      <w:r>
-        <w:t>group_vars</w:t>
-      </w:r>
-      <w:proofErr w:type="spellEnd"/>
-      <w:r>
-        <w:t>/</w:t>
-      </w:r>
-      <w:proofErr w:type="spellStart"/>
-      <w:r>
-        <w:t>osds.yml.sample</w:t>
-      </w:r>
-      <w:proofErr w:type="spellEnd"/>
-    </w:p>
-    <w:p>
-      <w:pPr>
-        <w:pStyle w:val="ListParagraph"/>
-        <w:spacing w:after="0" w:line="240" w:lineRule="auto"/>
-      </w:pPr>
-      <w:r>
-        <w:t>to</w:t>
-      </w:r>
-    </w:p>
-    <w:p>
-      <w:pPr>
-        <w:pStyle w:val="ListParagraph"/>
-        <w:spacing w:after="0" w:line="240" w:lineRule="auto"/>
-      </w:pPr>
-      <w:r>
-        <w:t>/</w:t>
-      </w:r>
-      <w:proofErr w:type="spellStart"/>
-      <w:r>
-        <w:t>usr</w:t>
-      </w:r>
-      <w:proofErr w:type="spellEnd"/>
-      <w:r>
-        <w:t>/share/</w:t>
-      </w:r>
-      <w:proofErr w:type="spellStart"/>
-      <w:r>
-        <w:t>ceph</w:t>
-      </w:r>
-      <w:proofErr w:type="spellEnd"/>
-      <w:r>
-        <w:t>-ansible/</w:t>
-      </w:r>
-      <w:proofErr w:type="spellStart"/>
-      <w:r>
-        <w:t>group_vars</w:t>
-      </w:r>
-      <w:proofErr w:type="spellEnd"/>
-      <w:r>
-        <w:t>/</w:t>
-      </w:r>
-      <w:proofErr w:type="spellStart"/>
-      <w:r>
-        <w:t>osds.yml</w:t>
-      </w:r>
-      <w:proofErr w:type="spellEnd"/>
-    </w:p>
-    <w:p>
-      <w:pPr>
-        <w:pStyle w:val="ListParagraph"/>
-        <w:spacing w:after="0" w:line="240" w:lineRule="auto"/>
-      </w:pPr>
-    </w:p>
-    <w:p>
-      <w:pPr>
-        <w:pStyle w:val="ListParagraph"/>
-        <w:spacing w:after="0" w:line="240" w:lineRule="auto"/>
-      </w:pPr>
-      <w:r>
-        <w:t xml:space="preserve">Edit </w:t>
-      </w:r>
-      <w:proofErr w:type="spellStart"/>
-      <w:r>
-        <w:t>osds.yml</w:t>
-      </w:r>
-      <w:proofErr w:type="spellEnd"/>
-      <w:r>
-        <w:t>:</w:t>
-      </w:r>
     </w:p>
     <w:p>
       <w:pPr>
@@ -2186,17 +2386,7 @@
           <w:sz w:val="16"/>
           <w:szCs w:val="16"/>
         </w:rPr>
-        <w:t xml:space="preserve">    </w:t>
-      </w:r>
-      <w:r>
-        <w:rPr>
-          <w:rFonts w:ascii="LiberationMono-Bold" w:hAnsi="LiberationMono-Bold" w:cs="LiberationMono-Bold"/>
-          <w:b/>
-          <w:bCs/>
-          <w:sz w:val="16"/>
-          <w:szCs w:val="16"/>
-        </w:rPr>
-        <w:t>- /dev/</w:t>
+        <w:t xml:space="preserve">    - /dev/</w:t>
       </w:r>
       <w:proofErr w:type="spellStart"/>
       <w:r>
@@ -2260,7 +2450,7 @@
         </w:rPr>
         <w:lastRenderedPageBreak/>
         <w:drawing>
-          <wp:inline distT="0" distB="0" distL="0" distR="0" wp14:anchorId="7EA82E35" wp14:editId="223CE533">
+          <wp:inline distT="0" distB="0" distL="0" distR="0" wp14:anchorId="34871A38" wp14:editId="3E059A28">
             <wp:extent cx="1905000" cy="638175"/>
             <wp:effectExtent l="0" t="0" r="0" b="9525"/>
             <wp:docPr id="4" name="Picture 4"/>
@@ -2305,7 +2495,7 @@
           <w:noProof/>
         </w:rPr>
         <w:drawing>
-          <wp:inline distT="0" distB="0" distL="0" distR="0" wp14:anchorId="0A64F182" wp14:editId="506F6AC5">
+          <wp:inline distT="0" distB="0" distL="0" distR="0" wp14:anchorId="77F7B2C4" wp14:editId="7491F8EB">
             <wp:extent cx="2619375" cy="276225"/>
             <wp:effectExtent l="0" t="0" r="9525" b="9525"/>
             <wp:docPr id="5" name="Picture 5"/>
@@ -2350,25 +2540,17 @@
         </w:numPr>
       </w:pPr>
       <w:r>
-        <w:t xml:space="preserve">Pre-requisite steps before </w:t>
-      </w:r>
-      <w:proofErr w:type="gramStart"/>
-      <w:r>
-        <w:t>execute</w:t>
-      </w:r>
-      <w:proofErr w:type="gramEnd"/>
-      <w:r>
-        <w:t xml:space="preserve"> </w:t>
-      </w:r>
-      <w:r>
-        <w:t>ansible playbook:</w:t>
+        <w:t>Mount the .iso image</w:t>
+      </w:r>
+      <w:r>
+        <w:t>:</w:t>
       </w:r>
     </w:p>
     <w:p>
       <w:pPr>
         <w:pStyle w:val="ListParagraph"/>
         <w:numPr>
-          <w:ilvl w:val="2"/>
+          <w:ilvl w:val="1"/>
           <w:numId w:val="1"/>
         </w:numPr>
         <w:rPr>
@@ -2379,19 +2561,7 @@
         <w:rPr>
           <w:sz w:val="20"/>
         </w:rPr>
-        <w:t>Copy “</w:t>
-      </w:r>
-      <w:r>
-        <w:rPr>
-          <w:sz w:val="20"/>
-        </w:rPr>
-        <w:t>CentOS-</w:t>
-      </w:r>
-      <w:r>
-        <w:rPr>
-          <w:sz w:val="20"/>
-        </w:rPr>
-        <w:t>” iso to /var/</w:t>
+        <w:t>Copy “CentOS-” iso to /var/</w:t>
       </w:r>
       <w:proofErr w:type="spellStart"/>
       <w:r>
@@ -2426,7 +2596,7 @@
       <w:pPr>
         <w:pStyle w:val="ListParagraph"/>
         <w:numPr>
-          <w:ilvl w:val="2"/>
+          <w:ilvl w:val="1"/>
           <w:numId w:val="1"/>
         </w:numPr>
         <w:rPr>
@@ -2437,13 +2607,7 @@
         <w:rPr>
           <w:sz w:val="20"/>
         </w:rPr>
-        <w:t xml:space="preserve">cd </w:t>
-      </w:r>
-      <w:r>
-        <w:rPr>
-          <w:sz w:val="20"/>
-        </w:rPr>
-        <w:t>/var/</w:t>
+        <w:t>cd /var/</w:t>
       </w:r>
       <w:proofErr w:type="spellStart"/>
       <w:r>
@@ -2464,7 +2628,7 @@
       <w:pPr>
         <w:pStyle w:val="ListParagraph"/>
         <w:numPr>
-          <w:ilvl w:val="2"/>
+          <w:ilvl w:val="1"/>
           <w:numId w:val="1"/>
         </w:numPr>
         <w:rPr>
@@ -2493,318 +2657,6 @@
         <w:t>mnt</w:t>
       </w:r>
       <w:proofErr w:type="spellEnd"/>
-    </w:p>
-    <w:p>
-      <w:pPr>
-        <w:pStyle w:val="ListParagraph"/>
-        <w:numPr>
-          <w:ilvl w:val="2"/>
-          <w:numId w:val="1"/>
-        </w:numPr>
-        <w:rPr>
-          <w:sz w:val="20"/>
-        </w:rPr>
-      </w:pPr>
-      <w:r>
-        <w:rPr>
-          <w:sz w:val="20"/>
-        </w:rPr>
-        <w:t>cd /</w:t>
-      </w:r>
-      <w:proofErr w:type="spellStart"/>
-      <w:r>
-        <w:rPr>
-          <w:sz w:val="20"/>
-        </w:rPr>
-        <w:t>mnt</w:t>
-      </w:r>
-      <w:proofErr w:type="spellEnd"/>
-    </w:p>
-    <w:p>
-      <w:pPr>
-        <w:pStyle w:val="ListParagraph"/>
-        <w:numPr>
-          <w:ilvl w:val="2"/>
-          <w:numId w:val="1"/>
-        </w:numPr>
-        <w:rPr>
-          <w:sz w:val="20"/>
-        </w:rPr>
-      </w:pPr>
-      <w:proofErr w:type="spellStart"/>
-      <w:r>
-        <w:rPr>
-          <w:sz w:val="20"/>
-        </w:rPr>
-        <w:t>sudo</w:t>
-      </w:r>
-      <w:proofErr w:type="spellEnd"/>
-      <w:r>
-        <w:rPr>
-          <w:sz w:val="20"/>
-        </w:rPr>
-        <w:t xml:space="preserve"> cp RPM-GPG-KEY-CentOS-7 /</w:t>
-      </w:r>
-      <w:proofErr w:type="spellStart"/>
-      <w:r>
-        <w:rPr>
-          <w:sz w:val="20"/>
-        </w:rPr>
-        <w:t>tmp</w:t>
-      </w:r>
-      <w:proofErr w:type="spellEnd"/>
-      <w:r>
-        <w:rPr>
-          <w:sz w:val="20"/>
-        </w:rPr>
-        <w:t>/rh-storage-repo/RPM-GPG-KEY-</w:t>
-      </w:r>
-      <w:proofErr w:type="spellStart"/>
-      <w:r>
-        <w:rPr>
-          <w:sz w:val="20"/>
-        </w:rPr>
-        <w:t>redhat</w:t>
-      </w:r>
-      <w:proofErr w:type="spellEnd"/>
-      <w:r>
-        <w:rPr>
-          <w:sz w:val="20"/>
-        </w:rPr>
-        <w:t>-release</w:t>
-      </w:r>
-    </w:p>
-    <w:p>
-      <w:pPr>
-        <w:pStyle w:val="ListParagraph"/>
-        <w:numPr>
-          <w:ilvl w:val="2"/>
-          <w:numId w:val="1"/>
-        </w:numPr>
-        <w:rPr>
-          <w:sz w:val="20"/>
-        </w:rPr>
-      </w:pPr>
-      <w:r>
-        <w:rPr>
-          <w:sz w:val="20"/>
-        </w:rPr>
-        <w:t xml:space="preserve">yum install </w:t>
-      </w:r>
-      <w:proofErr w:type="spellStart"/>
-      <w:r>
-        <w:rPr>
-          <w:sz w:val="20"/>
-        </w:rPr>
-        <w:t>ceph</w:t>
-      </w:r>
-      <w:proofErr w:type="spellEnd"/>
-      <w:r>
-        <w:rPr>
-          <w:sz w:val="20"/>
-        </w:rPr>
-        <w:t>-mon</w:t>
-      </w:r>
-    </w:p>
-    <w:p>
-      <w:pPr>
-        <w:pStyle w:val="ListParagraph"/>
-        <w:numPr>
-          <w:ilvl w:val="2"/>
-          <w:numId w:val="1"/>
-        </w:numPr>
-        <w:rPr>
-          <w:sz w:val="20"/>
-        </w:rPr>
-      </w:pPr>
-      <w:r>
-        <w:rPr>
-          <w:sz w:val="20"/>
-        </w:rPr>
-        <w:t xml:space="preserve">yum install </w:t>
-      </w:r>
-      <w:proofErr w:type="spellStart"/>
-      <w:r>
-        <w:rPr>
-          <w:sz w:val="20"/>
-        </w:rPr>
-        <w:t>ceph-mgr</w:t>
-      </w:r>
-      <w:proofErr w:type="spellEnd"/>
-    </w:p>
-    <w:p>
-      <w:pPr>
-        <w:pStyle w:val="ListParagraph"/>
-        <w:numPr>
-          <w:ilvl w:val="2"/>
-          <w:numId w:val="1"/>
-        </w:numPr>
-        <w:rPr>
-          <w:sz w:val="20"/>
-        </w:rPr>
-      </w:pPr>
-      <w:r>
-        <w:rPr>
-          <w:sz w:val="20"/>
-        </w:rPr>
-        <w:t xml:space="preserve">yum install </w:t>
-      </w:r>
-      <w:proofErr w:type="spellStart"/>
-      <w:r>
-        <w:rPr>
-          <w:sz w:val="20"/>
-        </w:rPr>
-        <w:t>ceph-osd</w:t>
-      </w:r>
-      <w:proofErr w:type="spellEnd"/>
-    </w:p>
-    <w:p>
-      <w:pPr>
-        <w:pStyle w:val="ListParagraph"/>
-        <w:numPr>
-          <w:ilvl w:val="2"/>
-          <w:numId w:val="1"/>
-        </w:numPr>
-        <w:rPr>
-          <w:sz w:val="20"/>
-        </w:rPr>
-      </w:pPr>
-      <w:proofErr w:type="spellStart"/>
-      <w:r>
-        <w:rPr>
-          <w:sz w:val="20"/>
-        </w:rPr>
-        <w:t>sudo</w:t>
-      </w:r>
-      <w:proofErr w:type="spellEnd"/>
-      <w:r>
-        <w:rPr>
-          <w:sz w:val="20"/>
-        </w:rPr>
-        <w:t xml:space="preserve"> yum install python-</w:t>
-      </w:r>
-      <w:proofErr w:type="spellStart"/>
-      <w:r>
-        <w:rPr>
-          <w:sz w:val="20"/>
-        </w:rPr>
-        <w:t>pycurl</w:t>
-      </w:r>
-      <w:proofErr w:type="spellEnd"/>
-    </w:p>
-    <w:p>
-      <w:pPr>
-        <w:pStyle w:val="ListParagraph"/>
-        <w:numPr>
-          <w:ilvl w:val="2"/>
-          <w:numId w:val="1"/>
-        </w:numPr>
-        <w:rPr>
-          <w:sz w:val="20"/>
-        </w:rPr>
-      </w:pPr>
-      <w:proofErr w:type="spellStart"/>
-      <w:r>
-        <w:rPr>
-          <w:sz w:val="20"/>
-        </w:rPr>
-        <w:t>sudo</w:t>
-      </w:r>
-      <w:proofErr w:type="spellEnd"/>
-      <w:r>
-        <w:rPr>
-          <w:sz w:val="20"/>
-        </w:rPr>
-        <w:t xml:space="preserve"> yum install </w:t>
-      </w:r>
-      <w:proofErr w:type="spellStart"/>
-      <w:r>
-        <w:rPr>
-          <w:sz w:val="20"/>
-        </w:rPr>
-        <w:t>epel</w:t>
-      </w:r>
-      <w:proofErr w:type="spellEnd"/>
-      <w:r>
-        <w:rPr>
-          <w:sz w:val="20"/>
-        </w:rPr>
-        <w:t>-release</w:t>
-      </w:r>
-    </w:p>
-    <w:p>
-      <w:pPr>
-        <w:pStyle w:val="ListParagraph"/>
-        <w:numPr>
-          <w:ilvl w:val="2"/>
-          <w:numId w:val="1"/>
-        </w:numPr>
-        <w:rPr>
-          <w:sz w:val="20"/>
-        </w:rPr>
-      </w:pPr>
-      <w:proofErr w:type="spellStart"/>
-      <w:r>
-        <w:rPr>
-          <w:sz w:val="20"/>
-        </w:rPr>
-        <w:t>sudo</w:t>
-      </w:r>
-      <w:proofErr w:type="spellEnd"/>
-      <w:r>
-        <w:rPr>
-          <w:sz w:val="20"/>
-        </w:rPr>
-        <w:t xml:space="preserve"> yum install python-</w:t>
-      </w:r>
-      <w:proofErr w:type="spellStart"/>
-      <w:r>
-        <w:rPr>
-          <w:sz w:val="20"/>
-        </w:rPr>
-        <w:t>setuptools</w:t>
-      </w:r>
-      <w:proofErr w:type="spellEnd"/>
-    </w:p>
-    <w:p>
-      <w:pPr>
-        <w:pStyle w:val="ListParagraph"/>
-        <w:numPr>
-          <w:ilvl w:val="2"/>
-          <w:numId w:val="1"/>
-        </w:numPr>
-        <w:rPr>
-          <w:sz w:val="20"/>
-        </w:rPr>
-      </w:pPr>
-      <w:proofErr w:type="spellStart"/>
-      <w:r>
-        <w:rPr>
-          <w:sz w:val="20"/>
-        </w:rPr>
-        <w:t>sudo</w:t>
-      </w:r>
-      <w:proofErr w:type="spellEnd"/>
-      <w:r>
-        <w:rPr>
-          <w:sz w:val="20"/>
-        </w:rPr>
-        <w:t xml:space="preserve"> yum install </w:t>
-      </w:r>
-      <w:proofErr w:type="spellStart"/>
-      <w:r>
-        <w:rPr>
-          <w:sz w:val="20"/>
-        </w:rPr>
-        <w:t>libselinux</w:t>
-      </w:r>
-      <w:proofErr w:type="spellEnd"/>
-      <w:r>
-        <w:rPr>
-          <w:sz w:val="20"/>
-        </w:rPr>
-        <w:t>-python</w:t>
-      </w:r>
     </w:p>
     <w:p>
       <w:pPr>
@@ -2813,6 +2665,205 @@
           <w:ilvl w:val="0"/>
           <w:numId w:val="1"/>
         </w:numPr>
+        <w:rPr>
+          <w:sz w:val="20"/>
+        </w:rPr>
+      </w:pPr>
+      <w:r>
+        <w:t>Update</w:t>
+      </w:r>
+      <w:r>
+        <w:rPr>
+          <w:sz w:val="20"/>
+        </w:rPr>
+        <w:t xml:space="preserve"> the repo:</w:t>
+      </w:r>
+    </w:p>
+    <w:p>
+      <w:pPr>
+        <w:ind w:left="1080"/>
+        <w:rPr>
+          <w:sz w:val="20"/>
+        </w:rPr>
+      </w:pPr>
+      <w:r>
+        <w:rPr>
+          <w:sz w:val="20"/>
+        </w:rPr>
+        <w:t>cat /</w:t>
+      </w:r>
+      <w:proofErr w:type="spellStart"/>
+      <w:r>
+        <w:rPr>
+          <w:sz w:val="20"/>
+        </w:rPr>
+        <w:t>etc</w:t>
+      </w:r>
+      <w:proofErr w:type="spellEnd"/>
+      <w:r>
+        <w:rPr>
+          <w:sz w:val="20"/>
+        </w:rPr>
+        <w:t>/</w:t>
+      </w:r>
+      <w:proofErr w:type="spellStart"/>
+      <w:r>
+        <w:rPr>
+          <w:sz w:val="20"/>
+        </w:rPr>
+        <w:t>yum.repos.d</w:t>
+      </w:r>
+      <w:proofErr w:type="spellEnd"/>
+      <w:r>
+        <w:rPr>
+          <w:sz w:val="20"/>
+        </w:rPr>
+        <w:t>/</w:t>
+      </w:r>
+      <w:proofErr w:type="spellStart"/>
+      <w:r>
+        <w:rPr>
+          <w:sz w:val="20"/>
+        </w:rPr>
+        <w:t>centosdvdiso.repo</w:t>
+      </w:r>
+      <w:proofErr w:type="spellEnd"/>
+    </w:p>
+    <w:p>
+      <w:pPr>
+        <w:spacing w:after="0"/>
+        <w:ind w:left="1080"/>
+        <w:rPr>
+          <w:sz w:val="20"/>
+        </w:rPr>
+      </w:pPr>
+      <w:r>
+        <w:rPr>
+          <w:sz w:val="20"/>
+        </w:rPr>
+        <w:t>[</w:t>
+      </w:r>
+      <w:proofErr w:type="spellStart"/>
+      <w:r>
+        <w:rPr>
+          <w:sz w:val="20"/>
+        </w:rPr>
+        <w:t>centosdvdiso</w:t>
+      </w:r>
+      <w:proofErr w:type="spellEnd"/>
+      <w:r>
+        <w:rPr>
+          <w:sz w:val="20"/>
+        </w:rPr>
+        <w:t>]</w:t>
+      </w:r>
+    </w:p>
+    <w:p>
+      <w:pPr>
+        <w:spacing w:after="0"/>
+        <w:ind w:left="1080"/>
+        <w:rPr>
+          <w:sz w:val="20"/>
+        </w:rPr>
+      </w:pPr>
+      <w:r>
+        <w:rPr>
+          <w:sz w:val="20"/>
+        </w:rPr>
+        <w:t>name=CentOS DVD ISO</w:t>
+      </w:r>
+    </w:p>
+    <w:p>
+      <w:pPr>
+        <w:spacing w:after="0"/>
+        <w:ind w:left="1080"/>
+        <w:rPr>
+          <w:sz w:val="20"/>
+        </w:rPr>
+      </w:pPr>
+      <w:proofErr w:type="spellStart"/>
+      <w:r>
+        <w:rPr>
+          <w:sz w:val="20"/>
+        </w:rPr>
+        <w:t>baseurl</w:t>
+      </w:r>
+      <w:proofErr w:type="spellEnd"/>
+      <w:r>
+        <w:rPr>
+          <w:sz w:val="20"/>
+        </w:rPr>
+        <w:t>=file:///mnt</w:t>
+      </w:r>
+    </w:p>
+    <w:p>
+      <w:pPr>
+        <w:spacing w:after="0"/>
+        <w:ind w:left="1080"/>
+        <w:rPr>
+          <w:sz w:val="20"/>
+        </w:rPr>
+      </w:pPr>
+      <w:r>
+        <w:rPr>
+          <w:sz w:val="20"/>
+        </w:rPr>
+        <w:t>enabled=1</w:t>
+      </w:r>
+    </w:p>
+    <w:p>
+      <w:pPr>
+        <w:spacing w:after="0"/>
+        <w:ind w:left="1080"/>
+        <w:rPr>
+          <w:sz w:val="20"/>
+        </w:rPr>
+      </w:pPr>
+      <w:proofErr w:type="spellStart"/>
+      <w:r>
+        <w:rPr>
+          <w:sz w:val="20"/>
+        </w:rPr>
+        <w:t>gpgcheck</w:t>
+      </w:r>
+      <w:proofErr w:type="spellEnd"/>
+      <w:r>
+        <w:rPr>
+          <w:sz w:val="20"/>
+        </w:rPr>
+        <w:t>=1</w:t>
+      </w:r>
+    </w:p>
+    <w:p>
+      <w:pPr>
+        <w:spacing w:after="0"/>
+        <w:ind w:left="1080"/>
+        <w:rPr>
+          <w:sz w:val="20"/>
+        </w:rPr>
+      </w:pPr>
+      <w:proofErr w:type="spellStart"/>
+      <w:r>
+        <w:rPr>
+          <w:sz w:val="20"/>
+        </w:rPr>
+        <w:t>gpgkey</w:t>
+      </w:r>
+      <w:proofErr w:type="spellEnd"/>
+      <w:r>
+        <w:rPr>
+          <w:sz w:val="20"/>
+        </w:rPr>
+        <w:t>=file:///mnt/RPM-GPG-KEY-CentOS-7</w:t>
+      </w:r>
+    </w:p>
+    <w:p>
+      <w:pPr>
+        <w:pStyle w:val="ListParagraph"/>
+        <w:numPr>
+          <w:ilvl w:val="0"/>
+          <w:numId w:val="1"/>
+        </w:numPr>
       </w:pPr>
       <w:r>
         <w:t xml:space="preserve">Go to </w:t>
@@ -2894,14 +2945,12 @@
           <w:szCs w:val="16"/>
         </w:rPr>
       </w:pPr>
-      <w:bookmarkStart w:id="0" w:name="_GoBack"/>
-      <w:bookmarkEnd w:id="0"/>
       <w:r>
         <w:rPr>
           <w:noProof/>
         </w:rPr>
         <w:drawing>
-          <wp:inline distT="0" distB="0" distL="0" distR="0" wp14:anchorId="05C25417" wp14:editId="7127C330">
+          <wp:inline distT="0" distB="0" distL="0" distR="0" wp14:anchorId="1F0748FB" wp14:editId="75879787">
             <wp:extent cx="5943600" cy="1798955"/>
             <wp:effectExtent l="0" t="0" r="0" b="0"/>
             <wp:docPr id="6" name="Picture 6"/>
@@ -2953,7 +3002,7 @@
           <w:noProof/>
         </w:rPr>
         <w:drawing>
-          <wp:inline distT="0" distB="0" distL="0" distR="0" wp14:anchorId="5B2E7F4B" wp14:editId="7CF0E179">
+          <wp:inline distT="0" distB="0" distL="0" distR="0" wp14:anchorId="6DCD07C8" wp14:editId="6DB079AA">
             <wp:extent cx="5943600" cy="1636395"/>
             <wp:effectExtent l="0" t="0" r="0" b="1905"/>
             <wp:docPr id="7" name="Picture 7"/>
@@ -3006,7 +3055,7 @@
         </w:rPr>
         <w:lastRenderedPageBreak/>
         <w:drawing>
-          <wp:inline distT="0" distB="0" distL="0" distR="0" wp14:anchorId="3D405580" wp14:editId="4E8D817D">
+          <wp:inline distT="0" distB="0" distL="0" distR="0" wp14:anchorId="26387242" wp14:editId="5E841F6C">
             <wp:extent cx="5943600" cy="3062605"/>
             <wp:effectExtent l="0" t="0" r="0" b="4445"/>
             <wp:docPr id="8" name="Picture 8"/>
@@ -3287,7 +3336,7 @@
       </w:pPr>
     </w:pPrDefault>
   </w:docDefaults>
-  <w:latentStyles w:defLockedState="0" w:defUIPriority="99" w:defSemiHidden="0" w:defUnhideWhenUsed="0" w:defQFormat="0" w:count="375">
+  <w:latentStyles w:defLockedState="0" w:defUIPriority="99" w:defSemiHidden="0" w:defUnhideWhenUsed="0" w:defQFormat="0" w:count="376">
     <w:lsdException w:name="Normal" w:uiPriority="0" w:qFormat="1"/>
     <w:lsdException w:name="heading 1" w:uiPriority="9" w:qFormat="1"/>
     <w:lsdException w:name="heading 2" w:semiHidden="1" w:uiPriority="9" w:unhideWhenUsed="1" w:qFormat="1"/>
@@ -3393,7 +3442,6 @@
     <w:lsdException w:name="HTML Sample" w:semiHidden="1" w:unhideWhenUsed="1"/>
     <w:lsdException w:name="HTML Typewriter" w:semiHidden="1" w:unhideWhenUsed="1"/>
     <w:lsdException w:name="HTML Variable" w:semiHidden="1" w:unhideWhenUsed="1"/>
-    <w:lsdException w:name="Normal Table" w:semiHidden="1" w:unhideWhenUsed="1"/>
     <w:lsdException w:name="annotation subject" w:semiHidden="1" w:unhideWhenUsed="1"/>
     <w:lsdException w:name="No List" w:semiHidden="1" w:unhideWhenUsed="1"/>
     <w:lsdException w:name="Outline List 1" w:semiHidden="1" w:unhideWhenUsed="1"/>
@@ -3440,10 +3488,8 @@
     <w:lsdException w:name="Table Subtle 2" w:semiHidden="1" w:unhideWhenUsed="1"/>
     <w:lsdException w:name="Table Web 1" w:semiHidden="1" w:unhideWhenUsed="1"/>
     <w:lsdException w:name="Table Web 2" w:semiHidden="1" w:unhideWhenUsed="1"/>
-    <w:lsdException w:name="Table Web 3" w:semiHidden="1" w:unhideWhenUsed="1"/>
     <w:lsdException w:name="Balloon Text" w:semiHidden="1" w:unhideWhenUsed="1"/>
     <w:lsdException w:name="Table Grid" w:uiPriority="39"/>
-    <w:lsdException w:name="Table Theme" w:semiHidden="1" w:unhideWhenUsed="1"/>
     <w:lsdException w:name="Placeholder Text" w:semiHidden="1"/>
     <w:lsdException w:name="No Spacing" w:uiPriority="1" w:qFormat="1"/>
     <w:lsdException w:name="Light Shading" w:uiPriority="60"/>
@@ -3663,6 +3709,7 @@
     <w:lsdException w:name="Smart Hyperlink" w:semiHidden="1" w:unhideWhenUsed="1"/>
     <w:lsdException w:name="Hashtag" w:semiHidden="1" w:unhideWhenUsed="1"/>
     <w:lsdException w:name="Unresolved Mention" w:semiHidden="1" w:unhideWhenUsed="1"/>
+    <w:lsdException w:name="Smart Link" w:semiHidden="1" w:unhideWhenUsed="1"/>
   </w:latentStyles>
   <w:style w:type="paragraph" w:default="1" w:styleId="Normal">
     <w:name w:val="Normal"/>

--- a/Ceph_Cluster_setup.docx
+++ b/Ceph_Cluster_setup.docx
@@ -65,7 +65,21 @@
         </w:numPr>
       </w:pPr>
       <w:r>
-        <w:t>CentOS image</w:t>
+        <w:t xml:space="preserve">Install </w:t>
+      </w:r>
+      <w:r>
+        <w:t xml:space="preserve">CentOS </w:t>
+      </w:r>
+      <w:proofErr w:type="gramStart"/>
+      <w:r>
+        <w:t>VM(</w:t>
+      </w:r>
+      <w:proofErr w:type="gramEnd"/>
+      <w:r>
+        <w:t>CentOS Linux release 7.8.2003</w:t>
+      </w:r>
+      <w:r>
+        <w:t>)</w:t>
       </w:r>
     </w:p>
     <w:p>
@@ -668,9 +682,17 @@
           <w:bCs/>
           <w:sz w:val="20"/>
         </w:rPr>
-        <w:t>epel-release</w:t>
-      </w:r>
-      <w:proofErr w:type="spellEnd"/>
+        <w:t>epel</w:t>
+      </w:r>
+      <w:proofErr w:type="spellEnd"/>
+      <w:r>
+        <w:rPr>
+          <w:b/>
+          <w:bCs/>
+          <w:sz w:val="20"/>
+        </w:rPr>
+        <w:t>-release</w:t>
+      </w:r>
     </w:p>
     <w:p>
       <w:pPr>
@@ -768,7 +790,6 @@
           <w:highlight w:val="lightGray"/>
         </w:rPr>
       </w:pPr>
-      <w:bookmarkStart w:id="0" w:name="_GoBack"/>
       <w:r>
         <w:rPr>
           <w:highlight w:val="lightGray"/>
@@ -893,7 +914,6 @@
         </w:rPr>
         <w:t>localhost</w:t>
       </w:r>
-      <w:bookmarkEnd w:id="0"/>
     </w:p>
     <w:p>
       <w:r>
@@ -1431,14 +1451,7 @@
           <w:b/>
           <w:bCs/>
         </w:rPr>
-        <w:t xml:space="preserve"> to </w:t>
-      </w:r>
-      <w:r>
-        <w:rPr>
-          <w:b/>
-          <w:bCs/>
-        </w:rPr>
-        <w:t>/</w:t>
+        <w:t xml:space="preserve"> to /</w:t>
       </w:r>
       <w:proofErr w:type="spellStart"/>
       <w:r>
@@ -2770,7 +2783,15 @@
         <w:rPr>
           <w:sz w:val="20"/>
         </w:rPr>
-        <w:t>name=CentOS DVD ISO</w:t>
+        <w:t>name=CentOS D</w:t>
+      </w:r>
+      <w:bookmarkStart w:id="0" w:name="_GoBack"/>
+      <w:bookmarkEnd w:id="0"/>
+      <w:r>
+        <w:rPr>
+          <w:sz w:val="20"/>
+        </w:rPr>
+        <w:t>VD ISO</w:t>
       </w:r>
     </w:p>
     <w:p>
@@ -3442,6 +3463,7 @@
     <w:lsdException w:name="HTML Sample" w:semiHidden="1" w:unhideWhenUsed="1"/>
     <w:lsdException w:name="HTML Typewriter" w:semiHidden="1" w:unhideWhenUsed="1"/>
     <w:lsdException w:name="HTML Variable" w:semiHidden="1" w:unhideWhenUsed="1"/>
+    <w:lsdException w:name="Normal Table" w:semiHidden="1" w:unhideWhenUsed="1"/>
     <w:lsdException w:name="annotation subject" w:semiHidden="1" w:unhideWhenUsed="1"/>
     <w:lsdException w:name="No List" w:semiHidden="1" w:unhideWhenUsed="1"/>
     <w:lsdException w:name="Outline List 1" w:semiHidden="1" w:unhideWhenUsed="1"/>
@@ -3488,8 +3510,10 @@
     <w:lsdException w:name="Table Subtle 2" w:semiHidden="1" w:unhideWhenUsed="1"/>
     <w:lsdException w:name="Table Web 1" w:semiHidden="1" w:unhideWhenUsed="1"/>
     <w:lsdException w:name="Table Web 2" w:semiHidden="1" w:unhideWhenUsed="1"/>
+    <w:lsdException w:name="Table Web 3" w:semiHidden="1" w:unhideWhenUsed="1"/>
     <w:lsdException w:name="Balloon Text" w:semiHidden="1" w:unhideWhenUsed="1"/>
     <w:lsdException w:name="Table Grid" w:uiPriority="39"/>
+    <w:lsdException w:name="Table Theme" w:semiHidden="1" w:unhideWhenUsed="1"/>
     <w:lsdException w:name="Placeholder Text" w:semiHidden="1"/>
     <w:lsdException w:name="No Spacing" w:uiPriority="1" w:qFormat="1"/>
     <w:lsdException w:name="Light Shading" w:uiPriority="60"/>
